--- a/ERD.docx
+++ b/ERD.docx
@@ -9,7 +9,6 @@
           <w:lang w:val="en-US"/>
         </w:rPr>
       </w:pPr>
-      <w:bookmarkStart w:id="0" w:name="_GoBack"/>
       <w:r>
         <w:rPr>
           <w:rFonts w:hint="default"/>
@@ -53,6 +52,15 @@
           </wp:inline>
         </w:drawing>
       </w:r>
+    </w:p>
+    <w:p>
+      <w:pPr>
+        <w:rPr>
+          <w:rFonts w:hint="default"/>
+          <w:lang w:val="en-US"/>
+        </w:rPr>
+      </w:pPr>
+      <w:bookmarkStart w:id="0" w:name="_GoBack"/>
       <w:bookmarkEnd w:id="0"/>
     </w:p>
     <w:sectPr>
@@ -141,7 +149,7 @@
     <w:lsdException w:qFormat="1" w:unhideWhenUsed="0" w:uiPriority="0" w:semiHidden="0" w:name="Title"/>
     <w:lsdException w:unhideWhenUsed="0" w:uiPriority="0" w:semiHidden="0" w:name="Closing"/>
     <w:lsdException w:unhideWhenUsed="0" w:uiPriority="0" w:semiHidden="0" w:name="Signature"/>
-    <w:lsdException w:unhideWhenUsed="0" w:uiPriority="0" w:name="Default Paragraph Font"/>
+    <w:lsdException w:qFormat="1" w:unhideWhenUsed="0" w:uiPriority="0" w:name="Default Paragraph Font"/>
     <w:lsdException w:unhideWhenUsed="0" w:uiPriority="0" w:semiHidden="0" w:name="Body Text"/>
     <w:lsdException w:unhideWhenUsed="0" w:uiPriority="0" w:semiHidden="0" w:name="Body Text Indent"/>
     <w:lsdException w:unhideWhenUsed="0" w:uiPriority="0" w:semiHidden="0" w:name="List Continue"/>
@@ -337,6 +345,7 @@
   <w:style w:type="character" w:default="1" w:styleId="2">
     <w:name w:val="Default Paragraph Font"/>
     <w:semiHidden/>
+    <w:qFormat/>
     <w:uiPriority w:val="0"/>
   </w:style>
   <w:style w:type="table" w:default="1" w:styleId="3">
